--- a/486. 燕、鷰→燕.docx
+++ b/486. 燕、鷰→燕.docx
@@ -138,196 +138,7 @@
           <w:szCs w:val="24"/>
           <w:lang w:eastAsia="zh-TW"/>
         </w:rPr>
-        <w:t>）」是鳥綱雀形目燕科各種鳥類之通稱，亦可指安居、安閒、宴飲（通「讌」或「宴」）、人際關係友好（後多專指男女之間親密關係）、褻慢，如「燕子」</w:t>
-      </w:r>
-      <w:r>
-        <w:rPr>
-          <w:rFonts w:hint="eastAsia" w:ascii="TW-MOE-Std-Kai" w:hAnsi="TW-MOE-Std-Kai" w:eastAsia="TW-MOE-Std-Kai" w:cs="TW-MOE-Std-Kai"/>
-          <w:sz w:val="24"/>
-          <w:szCs w:val="24"/>
-          <w:lang w:eastAsia="zh-TW"/>
-        </w:rPr>
-        <w:t>、「雨燕」</w:t>
-      </w:r>
-      <w:r>
-        <w:rPr>
-          <w:rFonts w:hint="eastAsia" w:ascii="TW-MOE-Std-Kai" w:hAnsi="TW-MOE-Std-Kai" w:eastAsia="TW-MOE-Std-Kai" w:cs="TW-MOE-Std-Kai"/>
-          <w:sz w:val="24"/>
-          <w:szCs w:val="24"/>
-          <w:lang w:eastAsia="zh-TW"/>
-        </w:rPr>
-        <w:t>、「紫燕」</w:t>
-      </w:r>
-      <w:r>
-        <w:rPr>
-          <w:rFonts w:hint="eastAsia" w:ascii="TW-MOE-Std-Kai" w:hAnsi="TW-MOE-Std-Kai" w:eastAsia="TW-MOE-Std-Kai" w:cs="TW-MOE-Std-Kai"/>
-          <w:sz w:val="24"/>
-          <w:szCs w:val="24"/>
-          <w:lang w:eastAsia="zh-TW"/>
-        </w:rPr>
-        <w:t>、「家燕」、「海燕」、「石燕」、「雛燕」、「乳燕」</w:t>
-      </w:r>
-      <w:r>
-        <w:rPr>
-          <w:rFonts w:hint="eastAsia" w:ascii="TW-MOE-Std-Kai" w:hAnsi="TW-MOE-Std-Kai" w:eastAsia="TW-MOE-Std-Kai" w:cs="TW-MOE-Std-Kai"/>
-          <w:sz w:val="24"/>
-          <w:szCs w:val="24"/>
-          <w:lang w:eastAsia="zh-TW"/>
-        </w:rPr>
-        <w:t>、「飛燕」、「燕巢」</w:t>
-      </w:r>
-      <w:r>
-        <w:rPr>
-          <w:rFonts w:hint="eastAsia" w:ascii="TW-MOE-Std-Kai" w:hAnsi="TW-MOE-Std-Kai" w:eastAsia="TW-MOE-Std-Kai" w:cs="TW-MOE-Std-Kai"/>
-          <w:sz w:val="24"/>
-          <w:szCs w:val="24"/>
-          <w:lang w:eastAsia="zh-TW"/>
-        </w:rPr>
-        <w:t>、「燕雀」</w:t>
-      </w:r>
-      <w:r>
-        <w:rPr>
-          <w:rFonts w:hint="eastAsia" w:ascii="TW-MOE-Std-Kai" w:hAnsi="TW-MOE-Std-Kai" w:eastAsia="TW-MOE-Std-Kai" w:cs="TW-MOE-Std-Kai"/>
-          <w:sz w:val="24"/>
-          <w:szCs w:val="24"/>
-          <w:lang w:eastAsia="zh-TW"/>
-        </w:rPr>
-        <w:t>、「鶯燕」</w:t>
-      </w:r>
-      <w:r>
-        <w:rPr>
-          <w:rFonts w:hint="eastAsia" w:ascii="TW-MOE-Std-Kai" w:hAnsi="TW-MOE-Std-Kai" w:eastAsia="TW-MOE-Std-Kai" w:cs="TW-MOE-Std-Kai"/>
-          <w:sz w:val="24"/>
-          <w:szCs w:val="24"/>
-          <w:lang w:eastAsia="zh-TW"/>
-        </w:rPr>
-        <w:t>、「燕燕」</w:t>
-      </w:r>
-      <w:r>
-        <w:rPr>
-          <w:rFonts w:hint="eastAsia" w:ascii="TW-MOE-Std-Kai" w:hAnsi="TW-MOE-Std-Kai" w:eastAsia="TW-MOE-Std-Kai" w:cs="TW-MOE-Std-Kai"/>
-          <w:sz w:val="24"/>
-          <w:szCs w:val="24"/>
-          <w:lang w:eastAsia="zh-TW"/>
-        </w:rPr>
-        <w:t>、「鶯鶯燕燕」、「鶯歌燕舞」、「鶯啼燕語」、「勞燕分飛」、「環肥燕瘦」、「燕出」（微行、出行而不使人知）、「燕居」（閒居；閒居的地方）、「燕几」（燕居時供倚靠的小几）、「燕坐」（指閒坐、休憩）、「燕好」、「燕喜」、「燕爾」（指新婚）</w:t>
-      </w:r>
-      <w:r>
-        <w:rPr>
-          <w:rFonts w:hint="eastAsia" w:ascii="TW-MOE-Std-Kai" w:hAnsi="TW-MOE-Std-Kai" w:eastAsia="TW-MOE-Std-Kai" w:cs="TW-MOE-Std-Kai"/>
-          <w:sz w:val="24"/>
-          <w:szCs w:val="24"/>
-          <w:lang w:eastAsia="zh-TW"/>
-        </w:rPr>
-        <w:t>、「燕麥」</w:t>
-      </w:r>
-      <w:r>
-        <w:rPr>
-          <w:rFonts w:hint="eastAsia" w:ascii="TW-MOE-Std-Kai" w:hAnsi="TW-MOE-Std-Kai" w:eastAsia="TW-MOE-Std-Kai" w:cs="TW-MOE-Std-Kai"/>
-          <w:sz w:val="24"/>
-          <w:szCs w:val="24"/>
-          <w:lang w:eastAsia="zh-TW"/>
-        </w:rPr>
-        <w:t>等。「燕（</w:t>
-      </w:r>
-      <w:r>
-        <w:rPr>
-          <w:rFonts w:hint="eastAsia" w:ascii="GB Pinyinok-C" w:hAnsi="GB Pinyinok-C" w:eastAsia="GB Pinyinok-C" w:cs="GB Pinyinok-C"/>
-          <w:sz w:val="24"/>
-          <w:szCs w:val="24"/>
-          <w:lang w:eastAsia="zh-TW"/>
-        </w:rPr>
-        <w:t>yān</w:t>
-      </w:r>
-      <w:r>
-        <w:rPr>
-          <w:rFonts w:hint="eastAsia" w:ascii="TW-MOE-Std-Kai" w:hAnsi="TW-MOE-Std-Kai" w:eastAsia="TW-MOE-Std-Kai" w:cs="TW-MOE-Std-Kai"/>
-          <w:sz w:val="24"/>
-          <w:szCs w:val="24"/>
-          <w:lang w:eastAsia="zh-TW"/>
-        </w:rPr>
-        <w:t>）」則是當國名（周代姬姓諸侯國，故址在今大陸地區河北、遼寧及韓國北部；東晉時鮮卑慕容氏稱帝，國號燕，分為「前燕」、「後燕」、「西燕」、「南燕」、「北燕」）或作姓氏，如「燕丹」（即「燕太子丹」）、「燕京」、「幽燕」、「燕臺」（地名，即燕昭王所築的「黃金臺」）、「燕玉」（原指燕趙婦女如玉之美，後泛稱美女）、「燕說」、「燕山」、「燕然山」（「杭愛山」的古稱）、「燕九節」（正月十九日長春真人丘處機的生日）、「燕歌行」（樂曲名）、「燕雲十六州」（亦稱「幽雲十六州」）、「燕姞（</w:t>
-      </w:r>
-      <w:r>
-        <w:rPr>
-          <w:rFonts w:hint="eastAsia" w:ascii="GB Pinyinok-C" w:hAnsi="GB Pinyinok-C" w:eastAsia="GB Pinyinok-C" w:cs="GB Pinyinok-C"/>
-          <w:sz w:val="24"/>
-          <w:szCs w:val="24"/>
-          <w:lang w:eastAsia="zh-TW"/>
-        </w:rPr>
-        <w:t>jí</w:t>
-      </w:r>
-      <w:r>
-        <w:rPr>
-          <w:rFonts w:hint="eastAsia" w:ascii="TW-MOE-Std-Kai" w:hAnsi="TW-MOE-Std-Kai" w:eastAsia="TW-MOE-Std-Kai" w:cs="TW-MOE-Std-Kai"/>
-          <w:sz w:val="24"/>
-          <w:szCs w:val="24"/>
-          <w:lang w:eastAsia="zh-TW"/>
-        </w:rPr>
-        <w:t>）夢蘭」（比喻受寵或懷孕生子的吉兆）</w:t>
-      </w:r>
-      <w:r>
-        <w:rPr>
-          <w:rFonts w:hint="eastAsia" w:ascii="TW-MOE-Std-Kai" w:hAnsi="TW-MOE-Std-Kai" w:eastAsia="TW-MOE-Std-Kai" w:cs="TW-MOE-Std-Kai"/>
-          <w:sz w:val="24"/>
-          <w:szCs w:val="24"/>
-          <w:lang w:eastAsia="zh-TW"/>
-        </w:rPr>
-        <w:t>等。而「鷰」則是同「燕</w:t>
-      </w:r>
-      <w:r>
-        <w:rPr>
-          <w:rFonts w:hint="eastAsia" w:ascii="TW-MOE-Std-Kai" w:hAnsi="TW-MOE-Std-Kai" w:eastAsia="TW-MOE-Std-Kai" w:cs="TW-MOE-Std-Kai"/>
-          <w:sz w:val="24"/>
-          <w:szCs w:val="24"/>
-          <w:lang w:eastAsia="zh-TW"/>
-        </w:rPr>
-        <w:t>（</w:t>
-      </w:r>
-      <w:r>
-        <w:rPr>
-          <w:rFonts w:hint="eastAsia" w:ascii="GB Pinyinok-C" w:hAnsi="GB Pinyinok-C" w:eastAsia="GB Pinyinok-C" w:cs="GB Pinyinok-C"/>
-          <w:sz w:val="24"/>
-          <w:szCs w:val="24"/>
-          <w:lang w:eastAsia="zh-TW"/>
-        </w:rPr>
-        <w:t>yàn</w:t>
-      </w:r>
-      <w:r>
-        <w:rPr>
-          <w:rFonts w:hint="eastAsia" w:ascii="TW-MOE-Std-Kai" w:hAnsi="TW-MOE-Std-Kai" w:eastAsia="TW-MOE-Std-Kai" w:cs="TW-MOE-Std-Kai"/>
-          <w:sz w:val="24"/>
-          <w:szCs w:val="24"/>
-          <w:lang w:eastAsia="zh-TW"/>
-        </w:rPr>
-        <w:t>）</w:t>
-      </w:r>
-      <w:r>
-        <w:rPr>
-          <w:rFonts w:hint="eastAsia" w:ascii="TW-MOE-Std-Kai" w:hAnsi="TW-MOE-Std-Kai" w:eastAsia="TW-MOE-Std-Kai" w:cs="TW-MOE-Std-Kai"/>
-          <w:sz w:val="24"/>
-          <w:szCs w:val="24"/>
-          <w:lang w:eastAsia="zh-TW"/>
-        </w:rPr>
-        <w:t>」或用於固定詞彙「鷰濯（</w:t>
-      </w:r>
-      <w:r>
-        <w:rPr>
-          <w:rFonts w:hint="eastAsia" w:ascii="GB Pinyinok-C" w:hAnsi="GB Pinyinok-C" w:eastAsia="GB Pinyinok-C" w:cs="GB Pinyinok-C"/>
-          <w:sz w:val="24"/>
-          <w:szCs w:val="24"/>
-          <w:lang w:eastAsia="zh-TW"/>
-        </w:rPr>
-        <w:t>zhuó</w:t>
-      </w:r>
-      <w:r>
-        <w:rPr>
-          <w:rFonts w:hint="eastAsia" w:ascii="TW-MOE-Std-Kai" w:hAnsi="TW-MOE-Std-Kai" w:eastAsia="TW-MOE-Std-Kai" w:cs="TW-MOE-Std-Kai"/>
-          <w:sz w:val="24"/>
-          <w:szCs w:val="24"/>
-          <w:lang w:eastAsia="zh-TW"/>
-        </w:rPr>
-        <w:t>）」（古代一種遊戲）中。現代語境中區</w:t>
+        <w:t>）」是鳥綱雀形目燕科各種鳥類之通稱，亦可指安居、安閒、宴飲（通「讌」或「宴」）、人際關係友好（後多專指男女之間親密關係）、褻慢，如「燕子」、「雨燕」、「紫燕」、「家燕」、「海燕」、「石燕」、「雛燕」、「乳燕」、「飛燕」、「燕巢」、「燕雀」、「鶯燕」、「燕燕」、「鶯鶯燕燕」、「鶯歌燕舞」、「鶯啼燕語」、「勞燕分飛」、「環肥燕瘦」、「燕出」（微行、出行而不使人知）、「燕居」（閒居；閒居的地方）、「燕几」（燕居時供倚靠的小几）、「燕坐」（指閒坐、休憩）、「燕好」、「燕喜」、「燕爾」（指新婚）、「燕鑒」</w:t>
       </w:r>
       <w:bookmarkStart w:id="0" w:name="_GoBack"/>
       <w:bookmarkEnd w:id="0"/>
@@ -338,7 +149,79 @@
           <w:szCs w:val="24"/>
           <w:lang w:eastAsia="zh-TW"/>
         </w:rPr>
-        <w:t>分「燕」和「鷰」，只要記住除「鷰濯」一詞外一般都是用「燕」即可。需要注意的是，只有「燕（</w:t>
+        <w:t>、「燕麥」等。「燕（</w:t>
+      </w:r>
+      <w:r>
+        <w:rPr>
+          <w:rFonts w:hint="eastAsia" w:ascii="GB Pinyinok-C" w:hAnsi="GB Pinyinok-C" w:eastAsia="GB Pinyinok-C" w:cs="GB Pinyinok-C"/>
+          <w:sz w:val="24"/>
+          <w:szCs w:val="24"/>
+          <w:lang w:eastAsia="zh-TW"/>
+        </w:rPr>
+        <w:t>yān</w:t>
+      </w:r>
+      <w:r>
+        <w:rPr>
+          <w:rFonts w:hint="eastAsia" w:ascii="TW-MOE-Std-Kai" w:hAnsi="TW-MOE-Std-Kai" w:eastAsia="TW-MOE-Std-Kai" w:cs="TW-MOE-Std-Kai"/>
+          <w:sz w:val="24"/>
+          <w:szCs w:val="24"/>
+          <w:lang w:eastAsia="zh-TW"/>
+        </w:rPr>
+        <w:t>）」則是當國名（周代姬姓諸侯國，故址在今大陸地區河北、遼寧及韓國北部；東晉時鮮卑慕容氏稱帝，國號燕，分為「前燕」、「後燕」、「西燕」、「南燕」、「北燕」）或作姓氏，如「燕丹」（即「燕太子丹」）、「燕京」、「幽燕」、「燕臺」（地名，即燕昭王所築的「黃金臺」）、「燕玉」（原指燕趙婦女如玉之美，後泛稱美女）、「燕說」、「燕山」、「燕然山」（「杭愛山」的古稱）、「燕九節」（正月十九日長春真人丘處機的生日）、「燕歌行」（樂曲名）、「燕雲十六州」（亦稱「幽雲十六州」）、「燕姞（</w:t>
+      </w:r>
+      <w:r>
+        <w:rPr>
+          <w:rFonts w:hint="eastAsia" w:ascii="GB Pinyinok-C" w:hAnsi="GB Pinyinok-C" w:eastAsia="GB Pinyinok-C" w:cs="GB Pinyinok-C"/>
+          <w:sz w:val="24"/>
+          <w:szCs w:val="24"/>
+          <w:lang w:eastAsia="zh-TW"/>
+        </w:rPr>
+        <w:t>jí</w:t>
+      </w:r>
+      <w:r>
+        <w:rPr>
+          <w:rFonts w:hint="eastAsia" w:ascii="TW-MOE-Std-Kai" w:hAnsi="TW-MOE-Std-Kai" w:eastAsia="TW-MOE-Std-Kai" w:cs="TW-MOE-Std-Kai"/>
+          <w:sz w:val="24"/>
+          <w:szCs w:val="24"/>
+          <w:lang w:eastAsia="zh-TW"/>
+        </w:rPr>
+        <w:t>）夢蘭」（比喻受寵或懷孕生子的吉兆）等。而「鷰」則是同「燕（</w:t>
+      </w:r>
+      <w:r>
+        <w:rPr>
+          <w:rFonts w:hint="eastAsia" w:ascii="GB Pinyinok-C" w:hAnsi="GB Pinyinok-C" w:eastAsia="GB Pinyinok-C" w:cs="GB Pinyinok-C"/>
+          <w:sz w:val="24"/>
+          <w:szCs w:val="24"/>
+          <w:lang w:eastAsia="zh-TW"/>
+        </w:rPr>
+        <w:t>yàn</w:t>
+      </w:r>
+      <w:r>
+        <w:rPr>
+          <w:rFonts w:hint="eastAsia" w:ascii="TW-MOE-Std-Kai" w:hAnsi="TW-MOE-Std-Kai" w:eastAsia="TW-MOE-Std-Kai" w:cs="TW-MOE-Std-Kai"/>
+          <w:sz w:val="24"/>
+          <w:szCs w:val="24"/>
+          <w:lang w:eastAsia="zh-TW"/>
+        </w:rPr>
+        <w:t>）」或用於固定詞彙「鷰濯（</w:t>
+      </w:r>
+      <w:r>
+        <w:rPr>
+          <w:rFonts w:hint="eastAsia" w:ascii="GB Pinyinok-C" w:hAnsi="GB Pinyinok-C" w:eastAsia="GB Pinyinok-C" w:cs="GB Pinyinok-C"/>
+          <w:sz w:val="24"/>
+          <w:szCs w:val="24"/>
+          <w:lang w:eastAsia="zh-TW"/>
+        </w:rPr>
+        <w:t>zhuó</w:t>
+      </w:r>
+      <w:r>
+        <w:rPr>
+          <w:rFonts w:hint="eastAsia" w:ascii="TW-MOE-Std-Kai" w:hAnsi="TW-MOE-Std-Kai" w:eastAsia="TW-MOE-Std-Kai" w:cs="TW-MOE-Std-Kai"/>
+          <w:sz w:val="24"/>
+          <w:szCs w:val="24"/>
+          <w:lang w:eastAsia="zh-TW"/>
+        </w:rPr>
+        <w:t>）」（古代一種遊戲）中。現代語境中區分「燕」和「鷰」，只要記住除「鷰濯」一詞外一般都是用「燕」即可。需要注意的是，只有「燕（</w:t>
       </w:r>
       <w:r>
         <w:rPr>
